--- a/QCM Diplôme Universitaire.docx
+++ b/QCM Diplôme Universitaire.docx
@@ -92,6 +92,7 @@
           <w:color w:val="4472C4" w:themeColor="accent1"/>
           <w:sz w:val="40"/>
           <w:szCs w:val="40"/>
+          <w:u w:val="single"/>
         </w:rPr>
       </w:pPr>
       <w:r>
@@ -100,6 +101,7 @@
           <w:color w:val="4472C4" w:themeColor="accent1"/>
           <w:sz w:val="40"/>
           <w:szCs w:val="40"/>
+          <w:u w:val="single"/>
         </w:rPr>
         <w:t>Navigateurs compatibles</w:t>
       </w:r>
@@ -114,15 +116,6 @@
           <w:szCs w:val="40"/>
         </w:rPr>
       </w:pPr>
-    </w:p>
-    <w:p>
-      <w:pPr>
-        <w:rPr>
-          <w:rFonts w:ascii="Bell MT" w:hAnsi="Bell MT"/>
-          <w:sz w:val="36"/>
-          <w:szCs w:val="36"/>
-        </w:rPr>
-      </w:pPr>
       <w:r>
         <w:rPr>
           <w:rFonts w:ascii="Bell MT" w:hAnsi="Bell MT"/>
@@ -131,13 +124,13 @@
           <w:szCs w:val="36"/>
         </w:rPr>
         <w:drawing>
-          <wp:anchor distT="0" distB="0" distL="114300" distR="114300" simplePos="0" relativeHeight="251662336" behindDoc="0" locked="0" layoutInCell="1" allowOverlap="1" wp14:anchorId="64A882B4" wp14:editId="053126AD">
+          <wp:anchor distT="0" distB="0" distL="114300" distR="114300" simplePos="0" relativeHeight="251662336" behindDoc="0" locked="0" layoutInCell="1" allowOverlap="1" wp14:anchorId="64A882B4" wp14:editId="328CF23A">
             <wp:simplePos x="0" y="0"/>
             <wp:positionH relativeFrom="column">
-              <wp:posOffset>477672</wp:posOffset>
+              <wp:posOffset>94704</wp:posOffset>
             </wp:positionH>
             <wp:positionV relativeFrom="paragraph">
-              <wp:posOffset>70789</wp:posOffset>
+              <wp:posOffset>408973</wp:posOffset>
             </wp:positionV>
             <wp:extent cx="593024" cy="641445"/>
             <wp:effectExtent l="0" t="0" r="0" b="6350"/>
@@ -186,6 +179,15 @@
           </wp:anchor>
         </w:drawing>
       </w:r>
+    </w:p>
+    <w:p>
+      <w:pPr>
+        <w:rPr>
+          <w:rFonts w:ascii="Bell MT" w:hAnsi="Bell MT"/>
+          <w:sz w:val="36"/>
+          <w:szCs w:val="36"/>
+        </w:rPr>
+      </w:pPr>
       <w:r>
         <w:rPr>
           <w:rFonts w:ascii="Bell MT" w:hAnsi="Bell MT"/>
@@ -194,13 +196,76 @@
           <w:szCs w:val="36"/>
         </w:rPr>
         <w:drawing>
-          <wp:anchor distT="0" distB="0" distL="114300" distR="114300" simplePos="0" relativeHeight="251661312" behindDoc="0" locked="0" layoutInCell="1" allowOverlap="1" wp14:anchorId="24BB3711" wp14:editId="372C6914">
+          <wp:anchor distT="0" distB="0" distL="114300" distR="114300" simplePos="0" relativeHeight="251660288" behindDoc="0" locked="0" layoutInCell="1" allowOverlap="1" wp14:anchorId="435C0F42" wp14:editId="07301721">
             <wp:simplePos x="0" y="0"/>
             <wp:positionH relativeFrom="column">
-              <wp:posOffset>1950085</wp:posOffset>
+              <wp:posOffset>2588674</wp:posOffset>
             </wp:positionH>
             <wp:positionV relativeFrom="paragraph">
-              <wp:posOffset>69850</wp:posOffset>
+              <wp:posOffset>13970</wp:posOffset>
+            </wp:positionV>
+            <wp:extent cx="641350" cy="626745"/>
+            <wp:effectExtent l="0" t="0" r="6350" b="1905"/>
+            <wp:wrapNone/>
+            <wp:docPr id="6" name="Image 6" descr="Une image contenant noir&#10;&#10;Description générée automatiquement"/>
+            <wp:cNvGraphicFramePr>
+              <a:graphicFrameLocks xmlns:a="http://schemas.openxmlformats.org/drawingml/2006/main" noChangeAspect="1"/>
+            </wp:cNvGraphicFramePr>
+            <a:graphic xmlns:a="http://schemas.openxmlformats.org/drawingml/2006/main">
+              <a:graphicData uri="http://schemas.openxmlformats.org/drawingml/2006/picture">
+                <pic:pic xmlns:pic="http://schemas.openxmlformats.org/drawingml/2006/picture">
+                  <pic:nvPicPr>
+                    <pic:cNvPr id="6" name="Image 6" descr="Une image contenant noir&#10;&#10;Description générée automatiquement"/>
+                    <pic:cNvPicPr/>
+                  </pic:nvPicPr>
+                  <pic:blipFill>
+                    <a:blip r:embed="rId6" cstate="print">
+                      <a:extLst>
+                        <a:ext uri="{28A0092B-C50C-407E-A947-70E740481C1C}">
+                          <a14:useLocalDpi xmlns:a14="http://schemas.microsoft.com/office/drawing/2010/main" val="0"/>
+                        </a:ext>
+                      </a:extLst>
+                    </a:blip>
+                    <a:stretch>
+                      <a:fillRect/>
+                    </a:stretch>
+                  </pic:blipFill>
+                  <pic:spPr>
+                    <a:xfrm>
+                      <a:off x="0" y="0"/>
+                      <a:ext cx="641350" cy="626745"/>
+                    </a:xfrm>
+                    <a:prstGeom prst="rect">
+                      <a:avLst/>
+                    </a:prstGeom>
+                  </pic:spPr>
+                </pic:pic>
+              </a:graphicData>
+            </a:graphic>
+            <wp14:sizeRelH relativeFrom="margin">
+              <wp14:pctWidth>0</wp14:pctWidth>
+            </wp14:sizeRelH>
+            <wp14:sizeRelV relativeFrom="margin">
+              <wp14:pctHeight>0</wp14:pctHeight>
+            </wp14:sizeRelV>
+          </wp:anchor>
+        </w:drawing>
+      </w:r>
+      <w:r>
+        <w:rPr>
+          <w:rFonts w:ascii="Bell MT" w:hAnsi="Bell MT"/>
+          <w:noProof/>
+          <w:sz w:val="36"/>
+          <w:szCs w:val="36"/>
+        </w:rPr>
+        <w:drawing>
+          <wp:anchor distT="0" distB="0" distL="114300" distR="114300" simplePos="0" relativeHeight="251661312" behindDoc="0" locked="0" layoutInCell="1" allowOverlap="1" wp14:anchorId="24BB3711" wp14:editId="6F3C4867">
+            <wp:simplePos x="0" y="0"/>
+            <wp:positionH relativeFrom="column">
+              <wp:posOffset>1292786</wp:posOffset>
+            </wp:positionH>
+            <wp:positionV relativeFrom="paragraph">
+              <wp:posOffset>34452</wp:posOffset>
             </wp:positionV>
             <wp:extent cx="614045" cy="614045"/>
             <wp:effectExtent l="0" t="0" r="0" b="0"/>
@@ -217,7 +282,7 @@
                     <pic:cNvPicPr/>
                   </pic:nvPicPr>
                   <pic:blipFill>
-                    <a:blip r:embed="rId6" cstate="print">
+                    <a:blip r:embed="rId7" cstate="print">
                       <a:extLst>
                         <a:ext uri="{28A0092B-C50C-407E-A947-70E740481C1C}">
                           <a14:useLocalDpi xmlns:a14="http://schemas.microsoft.com/office/drawing/2010/main" val="0"/>
@@ -251,24 +316,27 @@
       </w:r>
       <w:r>
         <w:rPr>
-          <w:rFonts w:ascii="Bell MT" w:hAnsi="Bell MT"/>
+          <w:rFonts w:asciiTheme="majorHAnsi" w:hAnsiTheme="majorHAnsi" w:cstheme="majorHAnsi"/>
+          <w:b/>
+          <w:bCs/>
           <w:noProof/>
-          <w:sz w:val="36"/>
-          <w:szCs w:val="36"/>
+          <w:color w:val="000000" w:themeColor="text1"/>
+          <w:sz w:val="32"/>
+          <w:szCs w:val="32"/>
         </w:rPr>
         <w:drawing>
-          <wp:anchor distT="0" distB="0" distL="114300" distR="114300" simplePos="0" relativeHeight="251660288" behindDoc="0" locked="0" layoutInCell="1" allowOverlap="1" wp14:anchorId="435C0F42" wp14:editId="5C411E45">
+          <wp:anchor distT="0" distB="0" distL="114300" distR="114300" simplePos="0" relativeHeight="251663360" behindDoc="0" locked="0" layoutInCell="1" allowOverlap="1" wp14:anchorId="70744F8F" wp14:editId="304093E3">
             <wp:simplePos x="0" y="0"/>
             <wp:positionH relativeFrom="column">
-              <wp:posOffset>3493334</wp:posOffset>
+              <wp:posOffset>5655443</wp:posOffset>
             </wp:positionH>
             <wp:positionV relativeFrom="paragraph">
-              <wp:posOffset>56515</wp:posOffset>
+              <wp:posOffset>54122</wp:posOffset>
             </wp:positionV>
-            <wp:extent cx="641444" cy="626774"/>
-            <wp:effectExtent l="0" t="0" r="6350" b="1905"/>
+            <wp:extent cx="636905" cy="636905"/>
+            <wp:effectExtent l="0" t="0" r="0" b="0"/>
             <wp:wrapNone/>
-            <wp:docPr id="6" name="Image 6" descr="Une image contenant noir&#10;&#10;Description générée automatiquement"/>
+            <wp:docPr id="2" name="Image 2"/>
             <wp:cNvGraphicFramePr>
               <a:graphicFrameLocks xmlns:a="http://schemas.openxmlformats.org/drawingml/2006/main" noChangeAspect="1"/>
             </wp:cNvGraphicFramePr>
@@ -276,37 +344,44 @@
               <a:graphicData uri="http://schemas.openxmlformats.org/drawingml/2006/picture">
                 <pic:pic xmlns:pic="http://schemas.openxmlformats.org/drawingml/2006/picture">
                   <pic:nvPicPr>
-                    <pic:cNvPr id="6" name="Image 6" descr="Une image contenant noir&#10;&#10;Description générée automatiquement"/>
-                    <pic:cNvPicPr/>
+                    <pic:cNvPr id="0" name="Picture 1"/>
+                    <pic:cNvPicPr>
+                      <a:picLocks noChangeAspect="1" noChangeArrowheads="1"/>
+                    </pic:cNvPicPr>
                   </pic:nvPicPr>
                   <pic:blipFill>
-                    <a:blip r:embed="rId7" cstate="print">
+                    <a:blip r:embed="rId8" cstate="print">
                       <a:extLst>
                         <a:ext uri="{28A0092B-C50C-407E-A947-70E740481C1C}">
                           <a14:useLocalDpi xmlns:a14="http://schemas.microsoft.com/office/drawing/2010/main" val="0"/>
                         </a:ext>
                       </a:extLst>
                     </a:blip>
+                    <a:srcRect/>
                     <a:stretch>
                       <a:fillRect/>
                     </a:stretch>
                   </pic:blipFill>
-                  <pic:spPr>
+                  <pic:spPr bwMode="auto">
                     <a:xfrm>
                       <a:off x="0" y="0"/>
-                      <a:ext cx="641444" cy="626774"/>
+                      <a:ext cx="636905" cy="636905"/>
                     </a:xfrm>
                     <a:prstGeom prst="rect">
                       <a:avLst/>
                     </a:prstGeom>
+                    <a:noFill/>
+                    <a:ln>
+                      <a:noFill/>
+                    </a:ln>
                   </pic:spPr>
                 </pic:pic>
               </a:graphicData>
             </a:graphic>
-            <wp14:sizeRelH relativeFrom="margin">
+            <wp14:sizeRelH relativeFrom="page">
               <wp14:pctWidth>0</wp14:pctWidth>
             </wp14:sizeRelH>
-            <wp14:sizeRelV relativeFrom="margin">
+            <wp14:sizeRelV relativeFrom="page">
               <wp14:pctHeight>0</wp14:pctHeight>
             </wp14:sizeRelV>
           </wp:anchor>
@@ -320,13 +395,13 @@
           <w:szCs w:val="36"/>
         </w:rPr>
         <w:drawing>
-          <wp:anchor distT="0" distB="0" distL="114300" distR="114300" simplePos="0" relativeHeight="251659264" behindDoc="0" locked="0" layoutInCell="1" allowOverlap="1" wp14:anchorId="6E1B296F" wp14:editId="6E97CC06">
+          <wp:anchor distT="0" distB="0" distL="114300" distR="114300" simplePos="0" relativeHeight="251659264" behindDoc="0" locked="0" layoutInCell="1" allowOverlap="1" wp14:anchorId="6E1B296F" wp14:editId="32531B67">
             <wp:simplePos x="0" y="0"/>
             <wp:positionH relativeFrom="column">
-              <wp:posOffset>5293730</wp:posOffset>
+              <wp:posOffset>4027258</wp:posOffset>
             </wp:positionH>
             <wp:positionV relativeFrom="paragraph">
-              <wp:posOffset>55558</wp:posOffset>
+              <wp:posOffset>45720</wp:posOffset>
             </wp:positionV>
             <wp:extent cx="696801" cy="641350"/>
             <wp:effectExtent l="0" t="0" r="8255" b="6350"/>
@@ -343,7 +418,7 @@
                     <pic:cNvPicPr/>
                   </pic:nvPicPr>
                   <pic:blipFill>
-                    <a:blip r:embed="rId8" cstate="print">
+                    <a:blip r:embed="rId9" cstate="print">
                       <a:extLst>
                         <a:ext uri="{28A0092B-C50C-407E-A947-70E740481C1C}">
                           <a14:useLocalDpi xmlns:a14="http://schemas.microsoft.com/office/drawing/2010/main" val="0"/>
@@ -398,19 +473,35 @@
       </w:pPr>
       <w:r>
         <w:rPr>
-          <w:rFonts w:ascii="Bell MT" w:hAnsi="Bell MT"/>
+          <w:rFonts w:ascii="Californian FB" w:hAnsi="Californian FB"/>
           <w:sz w:val="40"/>
           <w:szCs w:val="40"/>
         </w:rPr>
-        <w:t xml:space="preserve">  </w:t>
-      </w:r>
-      <w:r>
-        <w:rPr>
-          <w:rFonts w:ascii="Bell MT" w:hAnsi="Bell MT"/>
+        <w:t xml:space="preserve">    </w:t>
+      </w:r>
+      <w:r>
+        <w:rPr>
+          <w:rFonts w:ascii="Californian FB" w:hAnsi="Californian FB"/>
           <w:sz w:val="40"/>
           <w:szCs w:val="40"/>
         </w:rPr>
-        <w:t xml:space="preserve">      </w:t>
+        <w:t>Edge</w:t>
+      </w:r>
+      <w:r>
+        <w:rPr>
+          <w:rFonts w:ascii="Californian FB" w:hAnsi="Californian FB"/>
+          <w:sz w:val="48"/>
+          <w:szCs w:val="48"/>
+        </w:rPr>
+        <w:t xml:space="preserve">   </w:t>
+      </w:r>
+      <w:r>
+        <w:rPr>
+          <w:rFonts w:ascii="Californian FB" w:hAnsi="Californian FB"/>
+          <w:sz w:val="48"/>
+          <w:szCs w:val="48"/>
+        </w:rPr>
+        <w:t xml:space="preserve">    </w:t>
       </w:r>
       <w:r>
         <w:rPr>
@@ -418,23 +509,7 @@
           <w:sz w:val="40"/>
           <w:szCs w:val="40"/>
         </w:rPr>
-        <w:t>Edge</w:t>
-      </w:r>
-      <w:r>
-        <w:rPr>
-          <w:rFonts w:ascii="Californian FB" w:hAnsi="Californian FB"/>
-          <w:sz w:val="48"/>
-          <w:szCs w:val="48"/>
-        </w:rPr>
-        <w:t xml:space="preserve">   </w:t>
-      </w:r>
-      <w:r>
-        <w:rPr>
-          <w:rFonts w:ascii="Californian FB" w:hAnsi="Californian FB"/>
-          <w:sz w:val="48"/>
-          <w:szCs w:val="48"/>
-        </w:rPr>
-        <w:t xml:space="preserve">         </w:t>
+        <w:t xml:space="preserve">Chrome       </w:t>
       </w:r>
       <w:r>
         <w:rPr>
@@ -442,7 +517,7 @@
           <w:sz w:val="40"/>
           <w:szCs w:val="40"/>
         </w:rPr>
-        <w:t xml:space="preserve">Chrome        </w:t>
+        <w:t xml:space="preserve">  </w:t>
       </w:r>
       <w:r>
         <w:rPr>
@@ -450,7 +525,7 @@
           <w:sz w:val="40"/>
           <w:szCs w:val="40"/>
         </w:rPr>
-        <w:t xml:space="preserve">      </w:t>
+        <w:t xml:space="preserve"> Firefox</w:t>
       </w:r>
       <w:r>
         <w:rPr>
@@ -458,7 +533,7 @@
           <w:sz w:val="40"/>
           <w:szCs w:val="40"/>
         </w:rPr>
-        <w:t>Firefox</w:t>
+        <w:t xml:space="preserve">    </w:t>
       </w:r>
       <w:r>
         <w:rPr>
@@ -466,7 +541,7 @@
           <w:sz w:val="40"/>
           <w:szCs w:val="40"/>
         </w:rPr>
-        <w:t xml:space="preserve">      </w:t>
+        <w:t xml:space="preserve"> </w:t>
       </w:r>
       <w:r>
         <w:rPr>
@@ -474,7 +549,7 @@
           <w:sz w:val="40"/>
           <w:szCs w:val="40"/>
         </w:rPr>
-        <w:t xml:space="preserve">      </w:t>
+        <w:t>Internet</w:t>
       </w:r>
       <w:r>
         <w:rPr>
@@ -482,7 +557,7 @@
           <w:sz w:val="40"/>
           <w:szCs w:val="40"/>
         </w:rPr>
-        <w:t>Internet</w:t>
+        <w:t xml:space="preserve"> </w:t>
       </w:r>
       <w:r>
         <w:rPr>
@@ -490,7 +565,7 @@
           <w:sz w:val="40"/>
           <w:szCs w:val="40"/>
         </w:rPr>
-        <w:t xml:space="preserve"> </w:t>
+        <w:t>Explorer</w:t>
       </w:r>
       <w:r>
         <w:rPr>
@@ -498,7 +573,15 @@
           <w:sz w:val="40"/>
           <w:szCs w:val="40"/>
         </w:rPr>
-        <w:t>Explorer</w:t>
+        <w:tab/>
+      </w:r>
+      <w:r>
+        <w:rPr>
+          <w:rFonts w:ascii="Californian FB" w:hAnsi="Californian FB"/>
+          <w:sz w:val="40"/>
+          <w:szCs w:val="40"/>
+        </w:rPr>
+        <w:t xml:space="preserve">     Safari</w:t>
       </w:r>
     </w:p>
     <w:p>
@@ -542,19 +625,48 @@
           <w:szCs w:val="44"/>
           <w:shd w:val="clear" w:color="auto" w:fill="FFFFFF"/>
         </w:rPr>
-        <w:t>À</w:t>
-      </w:r>
-      <w:r>
+        <w:t>À savoir</w:t>
+      </w:r>
+    </w:p>
+    <w:p>
+      <w:pPr>
+        <w:tabs>
+          <w:tab w:val="left" w:pos="709"/>
+        </w:tabs>
+        <w:jc w:val="center"/>
         <w:rPr>
           <w:rFonts w:ascii="Roboto" w:hAnsi="Roboto"/>
           <w:b/>
           <w:bCs/>
           <w:color w:val="FF0000"/>
-          <w:sz w:val="44"/>
-          <w:szCs w:val="44"/>
+          <w:sz w:val="28"/>
+          <w:szCs w:val="28"/>
           <w:shd w:val="clear" w:color="auto" w:fill="FFFFFF"/>
         </w:rPr>
-        <w:t xml:space="preserve"> savoir</w:t>
+      </w:pPr>
+      <w:r>
+        <w:rPr>
+          <w:rFonts w:ascii="Roboto" w:hAnsi="Roboto"/>
+          <w:b/>
+          <w:bCs/>
+          <w:color w:val="FF0000"/>
+          <w:sz w:val="28"/>
+          <w:szCs w:val="28"/>
+          <w:shd w:val="clear" w:color="auto" w:fill="FFFFFF"/>
+        </w:rPr>
+        <w:t xml:space="preserve">Veuillez utiliser </w:t>
+      </w:r>
+      <w:r>
+        <w:rPr>
+          <w:rFonts w:ascii="Roboto" w:hAnsi="Roboto"/>
+          <w:b/>
+          <w:bCs/>
+          <w:color w:val="FF0000"/>
+          <w:sz w:val="28"/>
+          <w:szCs w:val="28"/>
+          <w:shd w:val="clear" w:color="auto" w:fill="FFFFFF"/>
+        </w:rPr>
+        <w:t>le même appareil et le même navigateur pour récupérer votre progression.</w:t>
       </w:r>
     </w:p>
     <w:p>
@@ -574,20 +686,14 @@
       <w:r>
         <w:rPr>
           <w:rFonts w:ascii="Roboto" w:hAnsi="Roboto"/>
-          <w:color w:val="FF0000"/>
+          <w:color w:val="000000" w:themeColor="text1"/>
           <w:sz w:val="28"/>
           <w:szCs w:val="28"/>
           <w:shd w:val="clear" w:color="auto" w:fill="FFFFFF"/>
         </w:rPr>
-        <w:t>{#Multiple} : signifie que plusieurs réponses peuvent être attendues</w:t>
-      </w:r>
-    </w:p>
-    <w:p>
-      <w:pPr>
-        <w:tabs>
-          <w:tab w:val="left" w:pos="709"/>
-        </w:tabs>
-        <w:jc w:val="center"/>
+        <w:t>{#Multiple} </w:t>
+      </w:r>
+      <w:r>
         <w:rPr>
           <w:rFonts w:ascii="Roboto" w:hAnsi="Roboto"/>
           <w:color w:val="FF0000"/>
@@ -595,8 +701,15 @@
           <w:szCs w:val="28"/>
           <w:shd w:val="clear" w:color="auto" w:fill="FFFFFF"/>
         </w:rPr>
-      </w:pPr>
-      <w:r>
+        <w:t>: signifie que plusieurs réponses peuvent être attendues</w:t>
+      </w:r>
+    </w:p>
+    <w:p>
+      <w:pPr>
+        <w:tabs>
+          <w:tab w:val="left" w:pos="709"/>
+        </w:tabs>
+        <w:jc w:val="center"/>
         <w:rPr>
           <w:rFonts w:ascii="Roboto" w:hAnsi="Roboto"/>
           <w:color w:val="FF0000"/>
@@ -604,21 +717,6 @@
           <w:szCs w:val="28"/>
           <w:shd w:val="clear" w:color="auto" w:fill="FFFFFF"/>
         </w:rPr>
-        <w:t>Vous pouvez enregistrer votre progression, et quitter la page.</w:t>
-      </w:r>
-    </w:p>
-    <w:p>
-      <w:pPr>
-        <w:tabs>
-          <w:tab w:val="left" w:pos="709"/>
-        </w:tabs>
-        <w:jc w:val="center"/>
-        <w:rPr>
-          <w:rFonts w:ascii="Californian FB" w:hAnsi="Californian FB"/>
-          <w:color w:val="FF0000"/>
-          <w:sz w:val="28"/>
-          <w:szCs w:val="28"/>
-        </w:rPr>
       </w:pPr>
       <w:r>
         <w:rPr>
@@ -628,8 +726,22 @@
           <w:szCs w:val="28"/>
           <w:shd w:val="clear" w:color="auto" w:fill="FFFFFF"/>
         </w:rPr>
-        <w:t xml:space="preserve">Une fois fini, veuillez télécharger vos réponses et les </w:t>
-      </w:r>
+        <w:t>Vous pouvez enregistrer votre progression, et quitter la page.</w:t>
+      </w:r>
+    </w:p>
+    <w:p>
+      <w:pPr>
+        <w:tabs>
+          <w:tab w:val="left" w:pos="709"/>
+        </w:tabs>
+        <w:jc w:val="center"/>
+        <w:rPr>
+          <w:rFonts w:ascii="Californian FB" w:hAnsi="Californian FB"/>
+          <w:color w:val="FF0000"/>
+          <w:sz w:val="28"/>
+          <w:szCs w:val="28"/>
+        </w:rPr>
+      </w:pPr>
       <w:r>
         <w:rPr>
           <w:rFonts w:ascii="Roboto" w:hAnsi="Roboto"/>
@@ -638,7 +750,7 @@
           <w:szCs w:val="28"/>
           <w:shd w:val="clear" w:color="auto" w:fill="FFFFFF"/>
         </w:rPr>
-        <w:t>envoyer</w:t>
+        <w:t xml:space="preserve">Une fois fini, veuillez télécharger vos réponses et les </w:t>
       </w:r>
       <w:r>
         <w:rPr>
@@ -648,7 +760,7 @@
           <w:szCs w:val="28"/>
           <w:shd w:val="clear" w:color="auto" w:fill="FFFFFF"/>
         </w:rPr>
-        <w:t xml:space="preserve"> </w:t>
+        <w:t>envoyer</w:t>
       </w:r>
       <w:r>
         <w:rPr>
@@ -658,7 +770,7 @@
           <w:szCs w:val="28"/>
           <w:shd w:val="clear" w:color="auto" w:fill="FFFFFF"/>
         </w:rPr>
-        <w:t>à</w:t>
+        <w:t xml:space="preserve"> </w:t>
       </w:r>
       <w:r>
         <w:rPr>
@@ -668,7 +780,7 @@
           <w:szCs w:val="28"/>
           <w:shd w:val="clear" w:color="auto" w:fill="FFFFFF"/>
         </w:rPr>
-        <w:t xml:space="preserve"> votre formateur</w:t>
+        <w:t>à</w:t>
       </w:r>
       <w:r>
         <w:rPr>
@@ -678,6 +790,16 @@
           <w:szCs w:val="28"/>
           <w:shd w:val="clear" w:color="auto" w:fill="FFFFFF"/>
         </w:rPr>
+        <w:t xml:space="preserve"> votre formateur</w:t>
+      </w:r>
+      <w:r>
+        <w:rPr>
+          <w:rFonts w:ascii="Roboto" w:hAnsi="Roboto"/>
+          <w:color w:val="FF0000"/>
+          <w:sz w:val="28"/>
+          <w:szCs w:val="28"/>
+          <w:shd w:val="clear" w:color="auto" w:fill="FFFFFF"/>
+        </w:rPr>
         <w:t>.</w:t>
       </w:r>
     </w:p>
@@ -688,11 +810,14 @@
           <w:tab w:val="left" w:pos="709"/>
         </w:tabs>
         <w:ind w:left="360"/>
-        <w:rPr>
-          <w:rFonts w:ascii="Californian FB" w:hAnsi="Californian FB"/>
-          <w:color w:val="FF0000"/>
-          <w:sz w:val="44"/>
-          <w:szCs w:val="44"/>
+        <w:jc w:val="center"/>
+        <w:rPr>
+          <w:rFonts w:asciiTheme="majorHAnsi" w:hAnsiTheme="majorHAnsi" w:cstheme="majorHAnsi"/>
+          <w:b/>
+          <w:bCs/>
+          <w:color w:val="000000" w:themeColor="text1"/>
+          <w:sz w:val="24"/>
+          <w:szCs w:val="24"/>
         </w:rPr>
       </w:pPr>
       <w:r>
@@ -705,13 +830,13 @@
           <w:szCs w:val="72"/>
         </w:rPr>
         <w:drawing>
-          <wp:anchor distT="0" distB="0" distL="114300" distR="114300" simplePos="0" relativeHeight="251658240" behindDoc="0" locked="0" layoutInCell="1" allowOverlap="1" wp14:anchorId="1AE2687C" wp14:editId="6FBACF07">
+          <wp:anchor distT="0" distB="0" distL="114300" distR="114300" simplePos="0" relativeHeight="251658240" behindDoc="0" locked="0" layoutInCell="1" allowOverlap="1" wp14:anchorId="1AE2687C" wp14:editId="43B8FCCD">
             <wp:simplePos x="0" y="0"/>
             <wp:positionH relativeFrom="margin">
-              <wp:posOffset>1558859</wp:posOffset>
+              <wp:posOffset>1590188</wp:posOffset>
             </wp:positionH>
             <wp:positionV relativeFrom="margin">
-              <wp:posOffset>5826400</wp:posOffset>
+              <wp:posOffset>6899585</wp:posOffset>
             </wp:positionV>
             <wp:extent cx="3534770" cy="3534770"/>
             <wp:effectExtent l="0" t="0" r="8890" b="8890"/>
@@ -728,7 +853,7 @@
                     <pic:cNvPicPr/>
                   </pic:nvPicPr>
                   <pic:blipFill>
-                    <a:blip r:embed="rId9">
+                    <a:blip r:embed="rId10">
                       <a:extLst>
                         <a:ext uri="{28A0092B-C50C-407E-A947-70E740481C1C}">
                           <a14:useLocalDpi xmlns:a14="http://schemas.microsoft.com/office/drawing/2010/main" val="0"/>
@@ -760,6 +885,41 @@
           </wp:anchor>
         </w:drawing>
       </w:r>
+      <w:hyperlink r:id="rId11" w:history="1">
+        <w:r>
+          <w:rPr>
+            <w:rStyle w:val="Lienhypertexte"/>
+            <w:rFonts w:asciiTheme="majorHAnsi" w:hAnsiTheme="majorHAnsi" w:cstheme="majorHAnsi"/>
+            <w:b/>
+            <w:bCs/>
+            <w:sz w:val="32"/>
+            <w:szCs w:val="32"/>
+          </w:rPr>
+          <w:t>https://luu-phan.github.io/Quiz-DU-ste</w:t>
+        </w:r>
+        <w:r>
+          <w:rPr>
+            <w:rStyle w:val="Lienhypertexte"/>
+            <w:rFonts w:asciiTheme="majorHAnsi" w:hAnsiTheme="majorHAnsi" w:cstheme="majorHAnsi"/>
+            <w:b/>
+            <w:bCs/>
+            <w:sz w:val="32"/>
+            <w:szCs w:val="32"/>
+          </w:rPr>
+          <w:t>r</w:t>
+        </w:r>
+        <w:r>
+          <w:rPr>
+            <w:rStyle w:val="Lienhypertexte"/>
+            <w:rFonts w:asciiTheme="majorHAnsi" w:hAnsiTheme="majorHAnsi" w:cstheme="majorHAnsi"/>
+            <w:b/>
+            <w:bCs/>
+            <w:sz w:val="32"/>
+            <w:szCs w:val="32"/>
+          </w:rPr>
+          <w:t>ilisation</w:t>
+        </w:r>
+      </w:hyperlink>
     </w:p>
     <w:sectPr>
       <w:pgSz w:w="11906" w:h="16838" w:code="9"/>
@@ -1654,6 +1814,41 @@
       <w:contextualSpacing/>
     </w:pPr>
   </w:style>
+  <w:style w:type="character" w:styleId="Lienhypertexte">
+    <w:name w:val="Hyperlink"/>
+    <w:basedOn w:val="Policepardfaut"/>
+    <w:uiPriority w:val="99"/>
+    <w:unhideWhenUsed/>
+    <w:rsid w:val="00721EDA"/>
+    <w:rPr>
+      <w:color w:val="0563C1" w:themeColor="hyperlink"/>
+      <w:u w:val="single"/>
+    </w:rPr>
+  </w:style>
+  <w:style w:type="character" w:styleId="Mentionnonrsolue">
+    <w:name w:val="Unresolved Mention"/>
+    <w:basedOn w:val="Policepardfaut"/>
+    <w:uiPriority w:val="99"/>
+    <w:semiHidden/>
+    <w:unhideWhenUsed/>
+    <w:rsid w:val="00721EDA"/>
+    <w:rPr>
+      <w:color w:val="605E5C"/>
+      <w:shd w:val="clear" w:color="auto" w:fill="E1DFDD"/>
+    </w:rPr>
+  </w:style>
+  <w:style w:type="character" w:styleId="Lienhypertextesuivivisit">
+    <w:name w:val="FollowedHyperlink"/>
+    <w:basedOn w:val="Policepardfaut"/>
+    <w:uiPriority w:val="99"/>
+    <w:semiHidden/>
+    <w:unhideWhenUsed/>
+    <w:rsid w:val="00721EDA"/>
+    <w:rPr>
+      <w:color w:val="954F72" w:themeColor="followedHyperlink"/>
+      <w:u w:val="single"/>
+    </w:rPr>
+  </w:style>
 </w:styles>
 </file>
 
